--- a/Lý thuyết/Độ đo thuật toán/Độ đo PDM/Lý thuyết.docx
+++ b/Lý thuyết/Độ đo thuật toán/Độ đo PDM/Lý thuyết.docx
@@ -102,7 +102,7 @@
                             <w:rPr>
                               <w:rFonts w:ascii="Cambria Math" w:hAnsi="Cambria Math"/>
                             </w:rPr>
-                            <m:t>E</m:t>
+                            <m:t>G</m:t>
                           </m:r>
                         </m:e>
                         <m:sub>
@@ -130,7 +130,7 @@
                             <w:rPr>
                               <w:rFonts w:ascii="Cambria Math" w:hAnsi="Cambria Math"/>
                             </w:rPr>
-                            <m:t>E</m:t>
+                            <m:t>G</m:t>
                           </m:r>
                         </m:e>
                         <m:sub>
@@ -164,7 +164,7 @@
                         <w:rPr>
                           <w:rFonts w:ascii="Cambria Math" w:hAnsi="Cambria Math"/>
                         </w:rPr>
-                        <m:t>D</m:t>
+                        <m:t>Kc</m:t>
                       </m:r>
                     </m:e>
                     <m:sub>
@@ -224,7 +224,7 @@
                 <w:rPr>
                   <w:rFonts w:ascii="Cambria Math" w:hAnsi="Cambria Math"/>
                 </w:rPr>
-                <m:t>E</m:t>
+                <m:t>G</m:t>
               </m:r>
             </m:e>
             <m:sub>
@@ -357,7 +357,7 @@
                 <w:rPr>
                   <w:rFonts w:ascii="Cambria Math" w:hAnsi="Cambria Math"/>
                 </w:rPr>
-                <m:t>E</m:t>
+                <m:t>G</m:t>
               </m:r>
             </m:e>
             <m:sub>
@@ -586,7 +586,7 @@
                 <w:rPr>
                   <w:rFonts w:ascii="Cambria Math" w:hAnsi="Cambria Math"/>
                 </w:rPr>
-                <m:t>D</m:t>
+                <m:t>Kc</m:t>
               </m:r>
             </m:e>
             <m:sub>
@@ -594,7 +594,7 @@
                 <w:rPr>
                   <w:rFonts w:ascii="Cambria Math" w:hAnsi="Cambria Math"/>
                 </w:rPr>
-                <m:t>K</m:t>
+                <m:t>k</m:t>
               </m:r>
             </m:sub>
           </m:sSub>
@@ -639,7 +639,25 @@
                     <w:rPr>
                       <w:rFonts w:ascii="Cambria Math" w:hAnsi="Cambria Math"/>
                     </w:rPr>
-                    <m:t>l, m=1, …, k</m:t>
+                    <m:t>j</m:t>
+                  </m:r>
+                  <m:r>
+                    <w:rPr>
+                      <w:rFonts w:ascii="Cambria Math" w:hAnsi="Cambria Math"/>
+                    </w:rPr>
+                    <m:t xml:space="preserve">, </m:t>
+                  </m:r>
+                  <m:r>
+                    <w:rPr>
+                      <w:rFonts w:ascii="Cambria Math" w:hAnsi="Cambria Math"/>
+                    </w:rPr>
+                    <m:t>e</m:t>
+                  </m:r>
+                  <m:r>
+                    <w:rPr>
+                      <w:rFonts w:ascii="Cambria Math" w:hAnsi="Cambria Math"/>
+                    </w:rPr>
+                    <m:t>=1, …, k</m:t>
                   </m:r>
                 </m:lim>
               </m:limLow>
@@ -690,7 +708,7 @@
                             <w:rPr>
                               <w:rFonts w:ascii="Cambria Math" w:hAnsi="Cambria Math"/>
                             </w:rPr>
-                            <m:t>l</m:t>
+                            <m:t>j</m:t>
                           </m:r>
                         </m:sub>
                       </m:sSub>
@@ -735,7 +753,7 @@
                             <w:rPr>
                               <w:rFonts w:ascii="Cambria Math" w:hAnsi="Cambria Math"/>
                             </w:rPr>
-                            <m:t>m</m:t>
+                            <m:t>e</m:t>
                           </m:r>
                         </m:sub>
                       </m:sSub>
